--- a/articles/2022-09-22_Leave-Crimea-Alone.docx
+++ b/articles/2022-09-22_Leave-Crimea-Alone.docx
@@ -31,6 +31,21 @@
         </w:rPr>
         <w:t>Leave Crimea Alone</w:t>
       </w:r>
+    </w:p>
+    <w:p>
+      <w:r>
+        <w:t xml:space="preserve">By </w:t>
+      </w:r>
+      <w:r>
+        <w:t xml:space="preserve">Doug </w:t>
+      </w:r>
+      <w:proofErr w:type="spellStart"/>
+      <w:r>
+        <w:t>Bandow</w:t>
+      </w:r>
+      <w:bookmarkStart w:id="0" w:name="_GoBack"/>
+      <w:bookmarkEnd w:id="0"/>
+      <w:proofErr w:type="spellEnd"/>
     </w:p>
     <w:p>
       <w:r>
@@ -156,7 +171,11 @@
         <w:pStyle w:val="a3"/>
       </w:pPr>
       <w:r>
-        <w:t xml:space="preserve">Ukraine’s taking such a course would force the U.S. and Europe to either up their support, with increased risk of being dragged into active combat, or abandon Ukraine, after encouraging its aggressive course. Washington has an interest in aiding Kiev’s defense against Russian attack, but would have no comparable stake in empowering Ukraine to risk regional stability and peace by righting past historical wrongs. </w:t>
+        <w:t xml:space="preserve">Ukraine’s taking such a course would force the U.S. and Europe to either up their support, with increased risk of being dragged into active combat, or abandon Ukraine, after encouraging its aggressive course. Washington has an interest in aiding Kiev’s defense against Russian attack, but would have no comparable stake in empowering Ukraine to risk regional stability and peace by righting past historical </w:t>
+      </w:r>
+      <w:r>
+        <w:lastRenderedPageBreak/>
+        <w:t xml:space="preserve">wrongs. </w:t>
       </w:r>
       <w:proofErr w:type="spellStart"/>
       <w:r>
@@ -172,7 +191,6 @@
         <w:pStyle w:val="a3"/>
       </w:pPr>
       <w:r>
-        <w:lastRenderedPageBreak/>
         <w:t xml:space="preserve">Second, there is no convincing evidence that a majority of Crimea’s roughly 2.4 million people want to be “liberated.” Russian annexation of Crimea was an illegal act, but likely reflected majority sentiment in the peninsula. In 1783 the Russian Empire annexed Crimea. It became the last stronghold of the anti‐​Bolshevik White Army during the Russian Civil War, and then part of the Soviet Union. In 1954 Moscow transferred the peninsula to Ukraine. That act meant little in practice and </w:t>
       </w:r>
       <w:proofErr w:type="spellStart"/>
@@ -275,6 +293,7 @@
         <w:pStyle w:val="a3"/>
       </w:pPr>
       <w:r>
+        <w:lastRenderedPageBreak/>
         <w:t xml:space="preserve">So far, the U.S. and European governments have responded to questions about Ukrainian war aims by saying it’s up to Kiev to decide. And that’s true—but it doesn’t mean the allies must support them. Washington’s commitment is to Ukrainian independence, not whatever the </w:t>
       </w:r>
       <w:proofErr w:type="spellStart"/>
@@ -291,11 +310,7 @@
       </w:r>
       <w:proofErr w:type="spellEnd"/>
       <w:r>
-        <w:t xml:space="preserve"> is free to ask for the world. Who knows, Kiev might next request the materiel </w:t>
-      </w:r>
-      <w:r>
-        <w:lastRenderedPageBreak/>
-        <w:t>necessary to seize Moscow and dissolve the Russian Federation. But the U.S. would have no obligation to back that plan, either.</w:t>
+        <w:t xml:space="preserve"> is free to ask for the world. Who knows, Kiev might next request the materiel necessary to seize Moscow and dissolve the Russian Federation. But the U.S. would have no obligation to back that plan, either.</w:t>
       </w:r>
     </w:p>
     <w:p>
@@ -410,8 +425,6 @@
       <w:r>
         <w:t xml:space="preserve"> is entitled to dream of total victory over Russia, but the Biden administration should firmly ground America’s Ukraine policy in reality.</w:t>
       </w:r>
-      <w:bookmarkStart w:id="0" w:name="_GoBack"/>
-      <w:bookmarkEnd w:id="0"/>
     </w:p>
     <w:sectPr>
       <w:footerReference w:type="default" r:id="rId13"/>
@@ -459,6 +472,7 @@
         <w:docPartUnique/>
       </w:docPartObj>
     </w:sdtPr>
+    <w:sdtEndPr/>
     <w:sdtContent>
       <w:p>
         <w:pPr>
@@ -479,7 +493,7 @@
             <w:noProof/>
             <w:lang w:val="ru-RU"/>
           </w:rPr>
-          <w:t>3</w:t>
+          <w:t>1</w:t>
         </w:r>
         <w:r>
           <w:fldChar w:fldCharType="end"/>
@@ -779,6 +793,7 @@
       <w:spacing w:after="0" w:line="240" w:lineRule="auto"/>
     </w:pPr>
     <w:tblPr>
+      <w:tblInd w:w="0" w:type="dxa"/>
       <w:tblBorders>
         <w:top w:val="single" w:sz="4" w:space="0" w:color="auto"/>
         <w:left w:val="single" w:sz="4" w:space="0" w:color="auto"/>
@@ -787,6 +802,12 @@
         <w:insideH w:val="single" w:sz="4" w:space="0" w:color="auto"/>
         <w:insideV w:val="single" w:sz="4" w:space="0" w:color="auto"/>
       </w:tblBorders>
+      <w:tblCellMar>
+        <w:top w:w="0" w:type="dxa"/>
+        <w:left w:w="108" w:type="dxa"/>
+        <w:bottom w:w="0" w:type="dxa"/>
+        <w:right w:w="108" w:type="dxa"/>
+      </w:tblCellMar>
     </w:tblPr>
   </w:style>
   <w:style w:type="character" w:styleId="a6">
@@ -1114,6 +1135,7 @@
       <w:spacing w:after="0" w:line="240" w:lineRule="auto"/>
     </w:pPr>
     <w:tblPr>
+      <w:tblInd w:w="0" w:type="dxa"/>
       <w:tblBorders>
         <w:top w:val="single" w:sz="4" w:space="0" w:color="auto"/>
         <w:left w:val="single" w:sz="4" w:space="0" w:color="auto"/>
@@ -1122,6 +1144,12 @@
         <w:insideH w:val="single" w:sz="4" w:space="0" w:color="auto"/>
         <w:insideV w:val="single" w:sz="4" w:space="0" w:color="auto"/>
       </w:tblBorders>
+      <w:tblCellMar>
+        <w:top w:w="0" w:type="dxa"/>
+        <w:left w:w="108" w:type="dxa"/>
+        <w:bottom w:w="0" w:type="dxa"/>
+        <w:right w:w="108" w:type="dxa"/>
+      </w:tblCellMar>
     </w:tblPr>
   </w:style>
   <w:style w:type="character" w:styleId="a6">
